--- a/Doc/TL5/03_Champion_Hongxi Zhu.docx
+++ b/Doc/TL5/03_Champion_Hongxi Zhu.docx
@@ -175,8 +175,13 @@
         <w:t>scenario</w:t>
       </w:r>
       <w:r>
-        <w:t xml:space="preserve">   __14</w:t>
-      </w:r>
+        <w:t xml:space="preserve">   __</w:t>
+      </w:r>
+      <w:proofErr w:type="gramStart"/>
+      <w:r>
+        <w:t>14</w:t>
+      </w:r>
+      <w:proofErr w:type="gramEnd"/>
     </w:p>
     <w:p>
       <w:pPr>
@@ -191,16 +196,19 @@
       <w:pPr>
         <w:spacing w:after="0"/>
         <w:ind w:left="720"/>
-      </w:pPr>
-      <w:r>
         <w:rPr>
           <w:noProof/>
         </w:rPr>
+      </w:pPr>
+      <w:r>
+        <w:rPr>
+          <w:noProof/>
+        </w:rPr>
         <w:drawing>
-          <wp:inline distT="0" distB="0" distL="0" distR="0" wp14:anchorId="409C983E" wp14:editId="4D1480D9">
-            <wp:extent cx="5838377" cy="7680960"/>
+          <wp:inline distT="0" distB="0" distL="0" distR="0" wp14:anchorId="3BA7F978" wp14:editId="4CEFEBDE">
+            <wp:extent cx="5943600" cy="6771640"/>
             <wp:effectExtent l="0" t="0" r="0" b="0"/>
-            <wp:docPr id="219904640" name="图片 1" descr="图示&#10;&#10;描述已自动生成"/>
+            <wp:docPr id="567917990" name="图片 1" descr="图表, 图示, 气泡图&#10;&#10;描述已自动生成"/>
             <wp:cNvGraphicFramePr>
               <a:graphicFrameLocks xmlns:a="http://schemas.openxmlformats.org/drawingml/2006/main" noChangeAspect="1"/>
             </wp:cNvGraphicFramePr>
@@ -208,13 +216,13 @@
               <a:graphicData uri="http://schemas.openxmlformats.org/drawingml/2006/picture">
                 <pic:pic xmlns:pic="http://schemas.openxmlformats.org/drawingml/2006/picture">
                   <pic:nvPicPr>
-                    <pic:cNvPr id="219904640" name="图片 1" descr="图示&#10;&#10;描述已自动生成"/>
+                    <pic:cNvPr id="567917990" name="图片 1" descr="图表, 图示, 气泡图&#10;&#10;描述已自动生成"/>
                     <pic:cNvPicPr>
                       <a:picLocks noChangeAspect="1" noChangeArrowheads="1"/>
                     </pic:cNvPicPr>
                   </pic:nvPicPr>
                   <pic:blipFill>
-                    <a:blip r:embed="rId5" cstate="print">
+                    <a:blip r:embed="rId7" cstate="print">
                       <a:extLst>
                         <a:ext uri="{28A0092B-C50C-407E-A947-70E740481C1C}">
                           <a14:useLocalDpi xmlns:a14="http://schemas.microsoft.com/office/drawing/2010/main" val="0"/>
@@ -229,7 +237,7 @@
                   <pic:spPr bwMode="auto">
                     <a:xfrm>
                       <a:off x="0" y="0"/>
-                      <a:ext cx="5847578" cy="7693065"/>
+                      <a:ext cx="5943600" cy="6771640"/>
                     </a:xfrm>
                     <a:prstGeom prst="rect">
                       <a:avLst/>
@@ -257,10 +265,30 @@
         </w:rPr>
         <w:t xml:space="preserve"> </w:t>
       </w:r>
-      <w:r>
+    </w:p>
+    <w:p>
+      <w:pPr>
         <w:rPr>
           <w:noProof/>
         </w:rPr>
+      </w:pPr>
+      <w:r>
+        <w:rPr>
+          <w:noProof/>
+        </w:rPr>
+        <w:br w:type="page"/>
+      </w:r>
+    </w:p>
+    <w:p>
+      <w:pPr>
+        <w:spacing w:after="0"/>
+        <w:ind w:left="720"/>
+      </w:pPr>
+      <w:r>
+        <w:rPr>
+          <w:noProof/>
+        </w:rPr>
+        <w:lastRenderedPageBreak/>
         <w:t xml:space="preserve"> </w:t>
       </w:r>
     </w:p>
@@ -275,7 +303,6 @@
         </w:rPr>
       </w:pPr>
       <w:r>
-        <w:lastRenderedPageBreak/>
         <w:t>Scenario</w:t>
       </w:r>
       <w:r>
@@ -1425,6 +1452,7 @@
         <w:rPr>
           <w:lang w:val="en-CA"/>
         </w:rPr>
+        <w:lastRenderedPageBreak/>
         <w:t>*The priorities are 1 = must have, 2 = essential, 3 = nice to have.</w:t>
       </w:r>
     </w:p>
@@ -1439,7 +1467,6 @@
         </w:rPr>
       </w:pPr>
       <w:r>
-        <w:lastRenderedPageBreak/>
         <w:t>Scenario-Enemies AI System_</w:t>
       </w:r>
       <w:r>
@@ -2314,7 +2341,7 @@
                     <pic:cNvPicPr/>
                   </pic:nvPicPr>
                   <pic:blipFill>
-                    <a:blip r:embed="rId6">
+                    <a:blip r:embed="rId8">
                       <a:extLst>
                         <a:ext uri="{28A0092B-C50C-407E-A947-70E740481C1C}">
                           <a14:useLocalDpi xmlns:a14="http://schemas.microsoft.com/office/drawing/2010/main" val="0"/>
@@ -2372,7 +2399,7 @@
                     <pic:cNvPicPr/>
                   </pic:nvPicPr>
                   <pic:blipFill>
-                    <a:blip r:embed="rId7"/>
+                    <a:blip r:embed="rId9"/>
                     <a:stretch>
                       <a:fillRect/>
                     </a:stretch>
@@ -2415,7 +2442,7 @@
                     <pic:cNvPicPr/>
                   </pic:nvPicPr>
                   <pic:blipFill>
-                    <a:blip r:embed="rId8"/>
+                    <a:blip r:embed="rId10"/>
                     <a:stretch>
                       <a:fillRect/>
                     </a:stretch>
@@ -2492,7 +2519,7 @@
                     <pic:cNvPicPr/>
                   </pic:nvPicPr>
                   <pic:blipFill>
-                    <a:blip r:embed="rId9"/>
+                    <a:blip r:embed="rId11"/>
                     <a:stretch>
                       <a:fillRect/>
                     </a:stretch>
@@ -2546,7 +2573,7 @@
                     <pic:cNvPicPr/>
                   </pic:nvPicPr>
                   <pic:blipFill>
-                    <a:blip r:embed="rId10">
+                    <a:blip r:embed="rId12">
                       <a:extLst>
                         <a:ext uri="{28A0092B-C50C-407E-A947-70E740481C1C}">
                           <a14:useLocalDpi xmlns:a14="http://schemas.microsoft.com/office/drawing/2010/main" val="0"/>
@@ -3283,7 +3310,15 @@
               </w:rPr>
             </w:pPr>
             <w:r>
-              <w:t>Duration (PWks)</w:t>
+              <w:t>Duration (</w:t>
+            </w:r>
+            <w:proofErr w:type="spellStart"/>
+            <w:r>
+              <w:t>PWks</w:t>
+            </w:r>
+            <w:proofErr w:type="spellEnd"/>
+            <w:r>
+              <w:t>)</w:t>
             </w:r>
           </w:p>
         </w:tc>
@@ -4317,7 +4352,7 @@
                     </pic:cNvPicPr>
                   </pic:nvPicPr>
                   <pic:blipFill>
-                    <a:blip r:embed="rId11" cstate="print">
+                    <a:blip r:embed="rId13" cstate="print">
                       <a:extLst>
                         <a:ext uri="{28A0092B-C50C-407E-A947-70E740481C1C}">
                           <a14:useLocalDpi xmlns:a14="http://schemas.microsoft.com/office/drawing/2010/main" val="0"/>
@@ -4399,7 +4434,7 @@
                     <pic:cNvPicPr/>
                   </pic:nvPicPr>
                   <pic:blipFill>
-                    <a:blip r:embed="rId12"/>
+                    <a:blip r:embed="rId14"/>
                     <a:stretch>
                       <a:fillRect/>
                     </a:stretch>
@@ -4428,6 +4463,56 @@
     </w:sectPr>
   </w:body>
 </w:document>
+</file>
+
+<file path=word/endnotes.xml><?xml version="1.0" encoding="utf-8"?>
+<w:endnotes xmlns:wpc="http://schemas.microsoft.com/office/word/2010/wordprocessingCanvas" xmlns:cx="http://schemas.microsoft.com/office/drawing/2014/chartex" xmlns:cx1="http://schemas.microsoft.com/office/drawing/2015/9/8/chartex" xmlns:cx2="http://schemas.microsoft.com/office/drawing/2015/10/21/chartex" xmlns:cx3="http://schemas.microsoft.com/office/drawing/2016/5/9/chartex" xmlns:cx4="http://schemas.microsoft.com/office/drawing/2016/5/10/chartex" xmlns:cx5="http://schemas.microsoft.com/office/drawing/2016/5/11/chartex" xmlns:cx6="http://schemas.microsoft.com/office/drawing/2016/5/12/chartex" xmlns:cx7="http://schemas.microsoft.com/office/drawing/2016/5/13/chartex" xmlns:cx8="http://schemas.microsoft.com/office/drawing/2016/5/14/chartex" xmlns:mc="http://schemas.openxmlformats.org/markup-compatibility/2006" xmlns:aink="http://schemas.microsoft.com/office/drawing/2016/ink" xmlns:am3d="http://schemas.microsoft.com/office/drawing/2017/model3d" xmlns:o="urn:schemas-microsoft-com:office:office" xmlns:oel="http://schemas.microsoft.com/office/2019/extlst" xmlns:r="http://schemas.openxmlformats.org/officeDocument/2006/relationships" xmlns:m="http://schemas.openxmlformats.org/officeDocument/2006/math" xmlns:v="urn:schemas-microsoft-com:vml" xmlns:wp14="http://schemas.microsoft.com/office/word/2010/wordprocessingDrawing" xmlns:wp="http://schemas.openxmlformats.org/drawingml/2006/wordprocessingDrawing" xmlns:w10="urn:schemas-microsoft-com:office:word" xmlns:w="http://schemas.openxmlformats.org/wordprocessingml/2006/main" xmlns:w14="http://schemas.microsoft.com/office/word/2010/wordml" xmlns:w15="http://schemas.microsoft.com/office/word/2012/wordml" xmlns:w16cex="http://schemas.microsoft.com/office/word/2018/wordml/cex" xmlns:w16cid="http://schemas.microsoft.com/office/word/2016/wordml/cid" xmlns:w16="http://schemas.microsoft.com/office/word/2018/wordml" xmlns:w16sdtdh="http://schemas.microsoft.com/office/word/2020/wordml/sdtdatahash" xmlns:w16se="http://schemas.microsoft.com/office/word/2015/wordml/symex" xmlns:wpg="http://schemas.microsoft.com/office/word/2010/wordprocessingGroup" xmlns:wpi="http://schemas.microsoft.com/office/word/2010/wordprocessingInk" xmlns:wne="http://schemas.microsoft.com/office/word/2006/wordml" xmlns:wps="http://schemas.microsoft.com/office/word/2010/wordprocessingShape" mc:Ignorable="w14 w15 w16se w16cid w16 w16cex w16sdtdh wp14">
+  <w:endnote w:type="separator" w:id="-1">
+    <w:p>
+      <w:pPr>
+        <w:spacing w:after="0" w:line="240" w:lineRule="auto"/>
+      </w:pPr>
+      <w:r>
+        <w:separator/>
+      </w:r>
+    </w:p>
+  </w:endnote>
+  <w:endnote w:type="continuationSeparator" w:id="0">
+    <w:p>
+      <w:pPr>
+        <w:spacing w:after="0" w:line="240" w:lineRule="auto"/>
+      </w:pPr>
+      <w:r>
+        <w:continuationSeparator/>
+      </w:r>
+    </w:p>
+  </w:endnote>
+</w:endnotes>
+</file>
+
+<file path=word/footnotes.xml><?xml version="1.0" encoding="utf-8"?>
+<w:footnotes xmlns:wpc="http://schemas.microsoft.com/office/word/2010/wordprocessingCanvas" xmlns:cx="http://schemas.microsoft.com/office/drawing/2014/chartex" xmlns:cx1="http://schemas.microsoft.com/office/drawing/2015/9/8/chartex" xmlns:cx2="http://schemas.microsoft.com/office/drawing/2015/10/21/chartex" xmlns:cx3="http://schemas.microsoft.com/office/drawing/2016/5/9/chartex" xmlns:cx4="http://schemas.microsoft.com/office/drawing/2016/5/10/chartex" xmlns:cx5="http://schemas.microsoft.com/office/drawing/2016/5/11/chartex" xmlns:cx6="http://schemas.microsoft.com/office/drawing/2016/5/12/chartex" xmlns:cx7="http://schemas.microsoft.com/office/drawing/2016/5/13/chartex" xmlns:cx8="http://schemas.microsoft.com/office/drawing/2016/5/14/chartex" xmlns:mc="http://schemas.openxmlformats.org/markup-compatibility/2006" xmlns:aink="http://schemas.microsoft.com/office/drawing/2016/ink" xmlns:am3d="http://schemas.microsoft.com/office/drawing/2017/model3d" xmlns:o="urn:schemas-microsoft-com:office:office" xmlns:oel="http://schemas.microsoft.com/office/2019/extlst" xmlns:r="http://schemas.openxmlformats.org/officeDocument/2006/relationships" xmlns:m="http://schemas.openxmlformats.org/officeDocument/2006/math" xmlns:v="urn:schemas-microsoft-com:vml" xmlns:wp14="http://schemas.microsoft.com/office/word/2010/wordprocessingDrawing" xmlns:wp="http://schemas.openxmlformats.org/drawingml/2006/wordprocessingDrawing" xmlns:w10="urn:schemas-microsoft-com:office:word" xmlns:w="http://schemas.openxmlformats.org/wordprocessingml/2006/main" xmlns:w14="http://schemas.microsoft.com/office/word/2010/wordml" xmlns:w15="http://schemas.microsoft.com/office/word/2012/wordml" xmlns:w16cex="http://schemas.microsoft.com/office/word/2018/wordml/cex" xmlns:w16cid="http://schemas.microsoft.com/office/word/2016/wordml/cid" xmlns:w16="http://schemas.microsoft.com/office/word/2018/wordml" xmlns:w16sdtdh="http://schemas.microsoft.com/office/word/2020/wordml/sdtdatahash" xmlns:w16se="http://schemas.microsoft.com/office/word/2015/wordml/symex" xmlns:wpg="http://schemas.microsoft.com/office/word/2010/wordprocessingGroup" xmlns:wpi="http://schemas.microsoft.com/office/word/2010/wordprocessingInk" xmlns:wne="http://schemas.microsoft.com/office/word/2006/wordml" xmlns:wps="http://schemas.microsoft.com/office/word/2010/wordprocessingShape" mc:Ignorable="w14 w15 w16se w16cid w16 w16cex w16sdtdh wp14">
+  <w:footnote w:type="separator" w:id="-1">
+    <w:p>
+      <w:pPr>
+        <w:spacing w:after="0" w:line="240" w:lineRule="auto"/>
+      </w:pPr>
+      <w:r>
+        <w:separator/>
+      </w:r>
+    </w:p>
+  </w:footnote>
+  <w:footnote w:type="continuationSeparator" w:id="0">
+    <w:p>
+      <w:pPr>
+        <w:spacing w:after="0" w:line="240" w:lineRule="auto"/>
+      </w:pPr>
+      <w:r>
+        <w:continuationSeparator/>
+      </w:r>
+    </w:p>
+  </w:footnote>
+</w:footnotes>
 </file>
 
 <file path=word/numbering.xml><?xml version="1.0" encoding="utf-8"?>
@@ -5714,6 +5799,50 @@
       <w:color w:val="4F81BD" w:themeColor="accent1"/>
     </w:rPr>
   </w:style>
+  <w:style w:type="paragraph" w:styleId="a8">
+    <w:name w:val="header"/>
+    <w:basedOn w:val="a"/>
+    <w:link w:val="a9"/>
+    <w:uiPriority w:val="99"/>
+    <w:unhideWhenUsed/>
+    <w:rsid w:val="00C060FA"/>
+    <w:pPr>
+      <w:tabs>
+        <w:tab w:val="center" w:pos="4680"/>
+        <w:tab w:val="right" w:pos="9360"/>
+      </w:tabs>
+      <w:spacing w:after="0" w:line="240" w:lineRule="auto"/>
+    </w:pPr>
+  </w:style>
+  <w:style w:type="character" w:customStyle="1" w:styleId="a9">
+    <w:name w:val="页眉 字符"/>
+    <w:basedOn w:val="a0"/>
+    <w:link w:val="a8"/>
+    <w:uiPriority w:val="99"/>
+    <w:rsid w:val="00C060FA"/>
+  </w:style>
+  <w:style w:type="paragraph" w:styleId="aa">
+    <w:name w:val="footer"/>
+    <w:basedOn w:val="a"/>
+    <w:link w:val="ab"/>
+    <w:uiPriority w:val="99"/>
+    <w:unhideWhenUsed/>
+    <w:rsid w:val="00C060FA"/>
+    <w:pPr>
+      <w:tabs>
+        <w:tab w:val="center" w:pos="4680"/>
+        <w:tab w:val="right" w:pos="9360"/>
+      </w:tabs>
+      <w:spacing w:after="0" w:line="240" w:lineRule="auto"/>
+    </w:pPr>
+  </w:style>
+  <w:style w:type="character" w:customStyle="1" w:styleId="ab">
+    <w:name w:val="页脚 字符"/>
+    <w:basedOn w:val="a0"/>
+    <w:link w:val="aa"/>
+    <w:uiPriority w:val="99"/>
+    <w:rsid w:val="00C060FA"/>
+  </w:style>
 </w:styles>
 </file>
 
